--- a/doc/需求分析.docx
+++ b/doc/需求分析.docx
@@ -1401,7 +1401,15 @@
         <w:rPr>
           <w:rFonts w:hint="eastAsia"/>
         </w:rPr>
-        <w:t>选题表，成绩文件，成绩分析表</w:t>
+        <w:t>课设名单对照</w:t>
+      </w:r>
+      <w:bookmarkStart w:id="0" w:name="_GoBack"/>
+      <w:bookmarkEnd w:id="0"/>
+      <w:r>
+        <w:rPr>
+          <w:rFonts w:hint="eastAsia"/>
+        </w:rPr>
+        <w:t>表，成绩文件，成绩分析表</w:t>
       </w:r>
     </w:p>
     <w:p>
@@ -3271,9 +3279,6 @@
         <w:widowControl/>
         <w:ind w:firstLineChars="0" w:firstLine="0"/>
         <w:jc w:val="left"/>
-        <w:rPr>
-          <w:rFonts w:hint="eastAsia"/>
-        </w:rPr>
       </w:pPr>
       <w:r>
         <w:rPr>
@@ -3287,9 +3292,6 @@
         <w:widowControl/>
         <w:ind w:firstLineChars="0" w:firstLine="0"/>
         <w:jc w:val="left"/>
-        <w:rPr>
-          <w:rFonts w:hint="eastAsia"/>
-        </w:rPr>
       </w:pPr>
       <w:r>
         <w:rPr>
@@ -3309,9 +3311,6 @@
         <w:widowControl/>
         <w:ind w:firstLineChars="0" w:firstLine="0"/>
         <w:jc w:val="left"/>
-        <w:rPr>
-          <w:rFonts w:hint="eastAsia"/>
-        </w:rPr>
       </w:pPr>
       <w:r>
         <w:rPr>
@@ -3337,9 +3336,6 @@
         <w:widowControl/>
         <w:ind w:firstLineChars="0" w:firstLine="0"/>
         <w:jc w:val="left"/>
-        <w:rPr>
-          <w:rFonts w:hint="eastAsia"/>
-        </w:rPr>
       </w:pPr>
       <w:r>
         <w:rPr>
@@ -3353,9 +3349,6 @@
         <w:widowControl/>
         <w:ind w:firstLineChars="0" w:firstLine="0"/>
         <w:jc w:val="left"/>
-        <w:rPr>
-          <w:rFonts w:hint="eastAsia"/>
-        </w:rPr>
       </w:pPr>
       <w:r>
         <w:rPr>
@@ -3375,9 +3368,6 @@
         <w:widowControl/>
         <w:ind w:firstLineChars="0" w:firstLine="0"/>
         <w:jc w:val="left"/>
-        <w:rPr>
-          <w:rFonts w:hint="eastAsia"/>
-        </w:rPr>
       </w:pPr>
     </w:p>
     <w:p>
@@ -3385,9 +3375,6 @@
         <w:widowControl/>
         <w:ind w:firstLineChars="0" w:firstLine="0"/>
         <w:jc w:val="left"/>
-        <w:rPr>
-          <w:rFonts w:hint="eastAsia"/>
-        </w:rPr>
       </w:pPr>
       <w:r>
         <w:rPr>
@@ -3443,9 +3430,6 @@
         <w:widowControl/>
         <w:ind w:firstLineChars="0" w:firstLine="0"/>
         <w:jc w:val="left"/>
-        <w:rPr>
-          <w:rFonts w:hint="eastAsia"/>
-        </w:rPr>
       </w:pPr>
     </w:p>
     <w:p>
@@ -3453,9 +3437,6 @@
         <w:widowControl/>
         <w:ind w:firstLineChars="0" w:firstLine="0"/>
         <w:jc w:val="left"/>
-        <w:rPr>
-          <w:rFonts w:hint="eastAsia"/>
-        </w:rPr>
       </w:pPr>
       <w:r>
         <w:rPr>
@@ -3469,9 +3450,6 @@
         <w:widowControl/>
         <w:ind w:firstLineChars="0" w:firstLine="0"/>
         <w:jc w:val="left"/>
-        <w:rPr>
-          <w:rFonts w:hint="eastAsia"/>
-        </w:rPr>
       </w:pPr>
     </w:p>
     <w:p>
@@ -3479,9 +3457,6 @@
         <w:widowControl/>
         <w:ind w:firstLineChars="0" w:firstLine="0"/>
         <w:jc w:val="left"/>
-        <w:rPr>
-          <w:rFonts w:hint="eastAsia"/>
-        </w:rPr>
       </w:pPr>
       <w:r>
         <w:rPr>
@@ -3549,9 +3524,6 @@
         <w:widowControl/>
         <w:ind w:firstLineChars="0" w:firstLine="0"/>
         <w:jc w:val="left"/>
-        <w:rPr>
-          <w:rFonts w:hint="eastAsia"/>
-        </w:rPr>
       </w:pPr>
       <w:r>
         <w:rPr>
@@ -3635,9 +3607,6 @@
         <w:widowControl/>
         <w:ind w:firstLineChars="0" w:firstLine="0"/>
         <w:jc w:val="left"/>
-        <w:rPr>
-          <w:rFonts w:hint="eastAsia"/>
-        </w:rPr>
       </w:pPr>
       <w:r>
         <w:rPr>
@@ -3664,9 +3633,6 @@
         <w:widowControl/>
         <w:ind w:firstLineChars="0" w:firstLine="0"/>
         <w:jc w:val="left"/>
-        <w:rPr>
-          <w:rFonts w:hint="eastAsia"/>
-        </w:rPr>
       </w:pPr>
       <w:r>
         <w:rPr>
@@ -3674,9 +3640,9 @@
         </w:rPr>
         <w:t>如上所述，基于分组表，扩充为选题表（</w:t>
       </w:r>
-      <w:bookmarkStart w:id="0" w:name="OLE_LINK1"/>
-      <w:bookmarkStart w:id="1" w:name="OLE_LINK2"/>
-      <w:bookmarkStart w:id="2" w:name="OLE_LINK3"/>
+      <w:bookmarkStart w:id="1" w:name="OLE_LINK1"/>
+      <w:bookmarkStart w:id="2" w:name="OLE_LINK2"/>
+      <w:bookmarkStart w:id="3" w:name="OLE_LINK3"/>
       <w:r>
         <w:rPr>
           <w:rFonts w:hint="eastAsia"/>
@@ -3704,9 +3670,9 @@
         </w:rPr>
         <w:t>，</w:t>
       </w:r>
-      <w:bookmarkEnd w:id="0"/>
       <w:bookmarkEnd w:id="1"/>
       <w:bookmarkEnd w:id="2"/>
+      <w:bookmarkEnd w:id="3"/>
       <w:r>
         <w:rPr>
           <w:rFonts w:hint="eastAsia"/>
@@ -3719,9 +3685,6 @@
         <w:widowControl/>
         <w:ind w:firstLineChars="0" w:firstLine="0"/>
         <w:jc w:val="left"/>
-        <w:rPr>
-          <w:rFonts w:hint="eastAsia"/>
-        </w:rPr>
       </w:pPr>
       <w:r>
         <w:rPr>
@@ -3780,9 +3743,6 @@
         <w:widowControl/>
         <w:ind w:firstLineChars="0" w:firstLine="0"/>
         <w:jc w:val="left"/>
-        <w:rPr>
-          <w:rFonts w:hint="eastAsia"/>
-        </w:rPr>
       </w:pPr>
       <w:r>
         <w:rPr>
@@ -3823,9 +3783,6 @@
         <w:widowControl/>
         <w:ind w:firstLineChars="0" w:firstLine="0"/>
         <w:jc w:val="left"/>
-        <w:rPr>
-          <w:rFonts w:hint="eastAsia"/>
-        </w:rPr>
       </w:pPr>
       <w:r>
         <w:rPr>
@@ -3875,9 +3832,6 @@
         <w:widowControl/>
         <w:ind w:firstLineChars="0" w:firstLine="0"/>
         <w:jc w:val="left"/>
-        <w:rPr>
-          <w:rFonts w:hint="eastAsia"/>
-        </w:rPr>
       </w:pPr>
     </w:p>
     <w:p>
@@ -3885,9 +3839,6 @@
         <w:widowControl/>
         <w:ind w:firstLineChars="0" w:firstLine="0"/>
         <w:jc w:val="left"/>
-        <w:rPr>
-          <w:rFonts w:hint="eastAsia"/>
-        </w:rPr>
       </w:pPr>
       <w:r>
         <w:rPr>
@@ -3955,9 +3906,6 @@
         <w:widowControl/>
         <w:ind w:firstLineChars="0" w:firstLine="0"/>
         <w:jc w:val="left"/>
-        <w:rPr>
-          <w:rFonts w:hint="eastAsia"/>
-        </w:rPr>
       </w:pPr>
       <w:r>
         <w:rPr>
@@ -3971,9 +3919,6 @@
         <w:widowControl/>
         <w:ind w:firstLineChars="0" w:firstLine="0"/>
         <w:jc w:val="left"/>
-        <w:rPr>
-          <w:rFonts w:hint="eastAsia"/>
-        </w:rPr>
       </w:pPr>
       <w:r>
         <w:rPr>
@@ -4005,9 +3950,6 @@
         <w:widowControl/>
         <w:ind w:firstLineChars="0" w:firstLine="0"/>
         <w:jc w:val="left"/>
-        <w:rPr>
-          <w:rFonts w:hint="eastAsia"/>
-        </w:rPr>
       </w:pPr>
       <w:r>
         <w:rPr>
@@ -4055,9 +3997,6 @@
         <w:widowControl/>
         <w:ind w:firstLineChars="0" w:firstLine="0"/>
         <w:jc w:val="left"/>
-        <w:rPr>
-          <w:rFonts w:hint="eastAsia"/>
-        </w:rPr>
       </w:pPr>
       <w:r>
         <w:rPr>
@@ -4083,9 +4022,6 @@
         <w:widowControl/>
         <w:ind w:firstLineChars="0" w:firstLine="0"/>
         <w:jc w:val="left"/>
-        <w:rPr>
-          <w:rFonts w:hint="eastAsia"/>
-        </w:rPr>
       </w:pPr>
     </w:p>
     <w:p>
@@ -4093,9 +4029,6 @@
         <w:widowControl/>
         <w:ind w:firstLineChars="0" w:firstLine="0"/>
         <w:jc w:val="left"/>
-        <w:rPr>
-          <w:rFonts w:hint="eastAsia"/>
-        </w:rPr>
       </w:pPr>
       <w:r>
         <w:rPr>
@@ -4109,9 +4042,6 @@
         <w:widowControl/>
         <w:ind w:firstLineChars="0" w:firstLine="0"/>
         <w:jc w:val="left"/>
-        <w:rPr>
-          <w:rFonts w:hint="eastAsia"/>
-        </w:rPr>
       </w:pPr>
       <w:r>
         <w:rPr>
@@ -4138,9 +4068,6 @@
         <w:widowControl/>
         <w:ind w:firstLineChars="0" w:firstLine="0"/>
         <w:jc w:val="left"/>
-        <w:rPr>
-          <w:rFonts w:hint="eastAsia"/>
-        </w:rPr>
       </w:pPr>
       <w:r>
         <w:rPr>
@@ -4213,9 +4140,6 @@
         <w:widowControl/>
         <w:ind w:firstLineChars="0" w:firstLine="0"/>
         <w:jc w:val="left"/>
-        <w:rPr>
-          <w:rFonts w:hint="eastAsia"/>
-        </w:rPr>
       </w:pPr>
       <w:r>
         <w:rPr>
@@ -4242,9 +4166,6 @@
         <w:widowControl/>
         <w:ind w:firstLineChars="0" w:firstLine="0"/>
         <w:jc w:val="left"/>
-        <w:rPr>
-          <w:rFonts w:hint="eastAsia"/>
-        </w:rPr>
       </w:pPr>
       <w:r>
         <w:rPr>
@@ -4271,9 +4192,6 @@
         <w:widowControl/>
         <w:ind w:firstLineChars="0" w:firstLine="0"/>
         <w:jc w:val="left"/>
-        <w:rPr>
-          <w:rFonts w:hint="eastAsia"/>
-        </w:rPr>
       </w:pPr>
       <w:r>
         <w:rPr>
@@ -4318,9 +4236,6 @@
         <w:widowControl/>
         <w:ind w:firstLineChars="0" w:firstLine="0"/>
         <w:jc w:val="left"/>
-        <w:rPr>
-          <w:rFonts w:hint="eastAsia"/>
-        </w:rPr>
       </w:pPr>
       <w:r>
         <w:rPr>
@@ -4335,9 +4250,6 @@
         <w:widowControl/>
         <w:ind w:firstLineChars="0" w:firstLine="0"/>
         <w:jc w:val="left"/>
-        <w:rPr>
-          <w:rFonts w:hint="eastAsia"/>
-        </w:rPr>
       </w:pPr>
       <w:r>
         <w:rPr>
@@ -4351,9 +4263,6 @@
         <w:widowControl/>
         <w:ind w:firstLineChars="0" w:firstLine="0"/>
         <w:jc w:val="left"/>
-        <w:rPr>
-          <w:rFonts w:hint="eastAsia"/>
-        </w:rPr>
       </w:pPr>
       <w:r>
         <w:rPr>
@@ -4367,9 +4276,6 @@
         <w:widowControl/>
         <w:ind w:firstLineChars="0" w:firstLine="0"/>
         <w:jc w:val="left"/>
-        <w:rPr>
-          <w:rFonts w:hint="eastAsia"/>
-        </w:rPr>
       </w:pPr>
       <w:r>
         <w:rPr>
@@ -4395,9 +4301,6 @@
         <w:widowControl/>
         <w:ind w:firstLineChars="0" w:firstLine="0"/>
         <w:jc w:val="left"/>
-        <w:rPr>
-          <w:rFonts w:hint="eastAsia"/>
-        </w:rPr>
       </w:pPr>
     </w:p>
     <w:p>
@@ -4405,9 +4308,6 @@
         <w:widowControl/>
         <w:ind w:firstLineChars="0" w:firstLine="0"/>
         <w:jc w:val="left"/>
-        <w:rPr>
-          <w:rFonts w:hint="eastAsia"/>
-        </w:rPr>
       </w:pPr>
       <w:r>
         <w:rPr>
@@ -4421,9 +4321,6 @@
         <w:widowControl/>
         <w:ind w:firstLineChars="0" w:firstLine="0"/>
         <w:jc w:val="left"/>
-        <w:rPr>
-          <w:rFonts w:hint="eastAsia"/>
-        </w:rPr>
       </w:pPr>
       <w:r>
         <w:rPr>
@@ -4437,9 +4334,6 @@
         <w:widowControl/>
         <w:ind w:firstLineChars="0" w:firstLine="0"/>
         <w:jc w:val="left"/>
-        <w:rPr>
-          <w:rFonts w:hint="eastAsia"/>
-        </w:rPr>
       </w:pPr>
       <w:r>
         <w:rPr>
@@ -4471,9 +4365,6 @@
         <w:widowControl/>
         <w:ind w:firstLineChars="0" w:firstLine="0"/>
         <w:jc w:val="left"/>
-        <w:rPr>
-          <w:rFonts w:hint="eastAsia"/>
-        </w:rPr>
       </w:pPr>
       <w:r>
         <w:rPr>
@@ -4487,9 +4378,6 @@
         <w:widowControl/>
         <w:ind w:firstLineChars="0" w:firstLine="0"/>
         <w:jc w:val="left"/>
-        <w:rPr>
-          <w:rFonts w:hint="eastAsia"/>
-        </w:rPr>
       </w:pPr>
       <w:r>
         <w:rPr>
@@ -4503,9 +4391,6 @@
         <w:widowControl/>
         <w:ind w:firstLineChars="0" w:firstLine="0"/>
         <w:jc w:val="left"/>
-        <w:rPr>
-          <w:rFonts w:hint="eastAsia"/>
-        </w:rPr>
       </w:pPr>
       <w:r>
         <w:rPr>
@@ -4519,9 +4404,6 @@
         <w:widowControl/>
         <w:ind w:firstLineChars="0" w:firstLine="0"/>
         <w:jc w:val="left"/>
-        <w:rPr>
-          <w:rFonts w:hint="eastAsia"/>
-        </w:rPr>
       </w:pPr>
     </w:p>
     <w:p>
@@ -4529,9 +4411,6 @@
         <w:widowControl/>
         <w:ind w:firstLineChars="0" w:firstLine="0"/>
         <w:jc w:val="left"/>
-        <w:rPr>
-          <w:rFonts w:hint="eastAsia"/>
-        </w:rPr>
       </w:pPr>
       <w:r>
         <w:rPr>
@@ -4545,9 +4424,6 @@
         <w:widowControl/>
         <w:ind w:firstLineChars="0" w:firstLine="0"/>
         <w:jc w:val="left"/>
-        <w:rPr>
-          <w:rFonts w:hint="eastAsia"/>
-        </w:rPr>
       </w:pPr>
       <w:r>
         <w:rPr>
@@ -4573,9 +4449,6 @@
         <w:widowControl/>
         <w:ind w:firstLineChars="0" w:firstLine="0"/>
         <w:jc w:val="left"/>
-        <w:rPr>
-          <w:rFonts w:hint="eastAsia"/>
-        </w:rPr>
       </w:pPr>
       <w:r>
         <w:rPr>
@@ -4601,9 +4474,6 @@
         <w:widowControl/>
         <w:ind w:firstLineChars="0" w:firstLine="0"/>
         <w:jc w:val="left"/>
-        <w:rPr>
-          <w:rFonts w:hint="eastAsia"/>
-        </w:rPr>
       </w:pPr>
       <w:r>
         <w:rPr>
@@ -4635,9 +4505,6 @@
         <w:widowControl/>
         <w:ind w:firstLineChars="0" w:firstLine="0"/>
         <w:jc w:val="left"/>
-        <w:rPr>
-          <w:rFonts w:hint="eastAsia"/>
-        </w:rPr>
       </w:pPr>
     </w:p>
     <w:p>
@@ -4645,9 +4512,6 @@
         <w:widowControl/>
         <w:ind w:firstLineChars="0" w:firstLine="0"/>
         <w:jc w:val="left"/>
-        <w:rPr>
-          <w:rFonts w:hint="eastAsia"/>
-        </w:rPr>
       </w:pPr>
       <w:r>
         <w:rPr>
@@ -4685,9 +4549,6 @@
         <w:widowControl/>
         <w:ind w:firstLineChars="0" w:firstLine="0"/>
         <w:jc w:val="left"/>
-        <w:rPr>
-          <w:rFonts w:hint="eastAsia"/>
-        </w:rPr>
       </w:pPr>
     </w:p>
     <w:p>
@@ -4695,9 +4556,6 @@
         <w:widowControl/>
         <w:ind w:firstLineChars="0" w:firstLine="0"/>
         <w:jc w:val="left"/>
-        <w:rPr>
-          <w:rFonts w:hint="eastAsia"/>
-        </w:rPr>
       </w:pPr>
       <w:r>
         <w:rPr>
@@ -4747,9 +4605,6 @@
         <w:widowControl/>
         <w:ind w:firstLineChars="0" w:firstLine="0"/>
         <w:jc w:val="left"/>
-        <w:rPr>
-          <w:rFonts w:hint="eastAsia"/>
-        </w:rPr>
       </w:pPr>
       <w:r>
         <w:rPr>
@@ -4781,9 +4636,6 @@
         <w:widowControl/>
         <w:ind w:firstLineChars="0" w:firstLine="0"/>
         <w:jc w:val="left"/>
-        <w:rPr>
-          <w:rFonts w:hint="eastAsia"/>
-        </w:rPr>
       </w:pPr>
     </w:p>
     <w:p>
@@ -4791,9 +4643,6 @@
         <w:widowControl/>
         <w:ind w:firstLineChars="0" w:firstLine="0"/>
         <w:jc w:val="left"/>
-        <w:rPr>
-          <w:rFonts w:hint="eastAsia"/>
-        </w:rPr>
       </w:pPr>
       <w:r>
         <w:rPr>
@@ -4861,9 +4710,6 @@
         <w:widowControl/>
         <w:ind w:firstLineChars="0" w:firstLine="0"/>
         <w:jc w:val="left"/>
-        <w:rPr>
-          <w:rFonts w:hint="eastAsia"/>
-        </w:rPr>
       </w:pPr>
       <w:r>
         <w:rPr>
@@ -4889,9 +4735,6 @@
         <w:widowControl/>
         <w:ind w:firstLineChars="0" w:firstLine="0"/>
         <w:jc w:val="left"/>
-        <w:rPr>
-          <w:rFonts w:hint="eastAsia"/>
-        </w:rPr>
       </w:pPr>
     </w:p>
     <w:p>
@@ -4899,12 +4742,7 @@
         <w:widowControl/>
         <w:ind w:firstLineChars="0" w:firstLine="0"/>
         <w:jc w:val="left"/>
-        <w:rPr>
-          <w:rFonts w:hint="eastAsia"/>
-        </w:rPr>
-      </w:pPr>
-      <w:bookmarkStart w:id="3" w:name="_GoBack"/>
-      <w:bookmarkEnd w:id="3"/>
+      </w:pPr>
     </w:p>
     <w:sectPr>
       <w:pgSz w:w="11906" w:h="16838"/>
